--- a/Docs/Simple Operating Model.docx
+++ b/Docs/Simple Operating Model.docx
@@ -1989,10 +1989,10 @@
         <w:tblLook w:val="04A0" w:firstRow="1" w:lastRow="0" w:firstColumn="1" w:lastColumn="0" w:noHBand="0" w:noVBand="1"/>
       </w:tblPr>
       <w:tblGrid>
-        <w:gridCol w:w="1816"/>
-        <w:gridCol w:w="4929"/>
-        <w:gridCol w:w="4590"/>
-        <w:gridCol w:w="1260"/>
+        <w:gridCol w:w="1641"/>
+        <w:gridCol w:w="4084"/>
+        <w:gridCol w:w="3974"/>
+        <w:gridCol w:w="2896"/>
       </w:tblGrid>
       <w:tr>
         <w:tc>
@@ -2108,7 +2108,7 @@
                 <w:sz w:val="24"/>
                 <w:szCs w:val="24"/>
               </w:rPr>
-              <w:t>Phase</w:t>
+              <w:t>R output</w:t>
             </w:r>
           </w:p>
         </w:tc>
@@ -2131,7 +2131,6 @@
                 <w:rFonts w:ascii="Times New Roman" w:eastAsia="Times New Roman" w:hAnsi="Times New Roman" w:cs="Times New Roman"/>
                 <w:sz w:val="24"/>
                 <w:szCs w:val="24"/>
-                <w:highlight w:val="yellow"/>
               </w:rPr>
             </w:pPr>
             <w:r>
@@ -2294,9 +2293,32 @@
                 <w:rFonts w:ascii="Times New Roman" w:eastAsia="Times New Roman" w:hAnsi="Times New Roman" w:cs="Times New Roman"/>
                 <w:sz w:val="24"/>
                 <w:szCs w:val="24"/>
-                <w:highlight w:val="yellow"/>
-              </w:rPr>
-            </w:pPr>
+              </w:rPr>
+            </w:pPr>
+            <w:r>
+              <w:rPr>
+                <w:rFonts w:ascii="Times New Roman" w:eastAsia="Times New Roman" w:hAnsi="Times New Roman" w:cs="Times New Roman"/>
+                <w:sz w:val="24"/>
+                <w:szCs w:val="24"/>
+              </w:rPr>
+              <w:t>s</w:t>
+            </w:r>
+            <w:r>
+              <w:rPr>
+                <w:rFonts w:ascii="Times New Roman" w:eastAsia="Times New Roman" w:hAnsi="Times New Roman" w:cs="Times New Roman"/>
+                <w:sz w:val="24"/>
+                <w:szCs w:val="24"/>
+              </w:rPr>
+              <w:t>im1$</w:t>
+            </w:r>
+            <w:r>
+              <w:rPr>
+                <w:rFonts w:ascii="Times New Roman" w:eastAsia="Times New Roman" w:hAnsi="Times New Roman" w:cs="Times New Roman"/>
+                <w:sz w:val="24"/>
+                <w:szCs w:val="24"/>
+              </w:rPr>
+              <w:t>yr</w:t>
+            </w:r>
           </w:p>
         </w:tc>
       </w:tr>
@@ -2447,9 +2469,32 @@
                 <w:rFonts w:ascii="Times New Roman" w:eastAsia="Times New Roman" w:hAnsi="Times New Roman" w:cs="Times New Roman"/>
                 <w:sz w:val="24"/>
                 <w:szCs w:val="24"/>
-                <w:highlight w:val="yellow"/>
-              </w:rPr>
-            </w:pPr>
+              </w:rPr>
+            </w:pPr>
+            <w:r>
+              <w:rPr>
+                <w:rFonts w:ascii="Times New Roman" w:eastAsia="Times New Roman" w:hAnsi="Times New Roman" w:cs="Times New Roman"/>
+                <w:sz w:val="24"/>
+                <w:szCs w:val="24"/>
+              </w:rPr>
+              <w:t>par.sim</w:t>
+            </w:r>
+            <w:r>
+              <w:rPr>
+                <w:rFonts w:ascii="Times New Roman" w:eastAsia="Times New Roman" w:hAnsi="Times New Roman" w:cs="Times New Roman"/>
+                <w:sz w:val="24"/>
+                <w:szCs w:val="24"/>
+              </w:rPr>
+              <w:t>1</w:t>
+            </w:r>
+            <w:r>
+              <w:rPr>
+                <w:rFonts w:ascii="Times New Roman" w:eastAsia="Times New Roman" w:hAnsi="Times New Roman" w:cs="Times New Roman"/>
+                <w:sz w:val="24"/>
+                <w:szCs w:val="24"/>
+              </w:rPr>
+              <w:t>$ages</w:t>
+            </w:r>
           </w:p>
         </w:tc>
       </w:tr>
@@ -2471,7 +2516,6 @@
                 <w:rFonts w:ascii="Times New Roman" w:eastAsia="Times New Roman" w:hAnsi="Times New Roman" w:cs="Times New Roman"/>
                 <w:sz w:val="24"/>
                 <w:szCs w:val="24"/>
-                <w:highlight w:val="yellow"/>
               </w:rPr>
             </w:pPr>
             <w:r>
@@ -2622,9 +2666,16 @@
                 <w:rFonts w:ascii="Times New Roman" w:eastAsia="Times New Roman" w:hAnsi="Times New Roman" w:cs="Times New Roman"/>
                 <w:sz w:val="24"/>
                 <w:szCs w:val="24"/>
-                <w:highlight w:val="yellow"/>
-              </w:rPr>
-            </w:pPr>
+              </w:rPr>
+            </w:pPr>
+            <w:r>
+              <w:rPr>
+                <w:rFonts w:ascii="Times New Roman" w:eastAsia="Times New Roman" w:hAnsi="Times New Roman" w:cs="Times New Roman"/>
+                <w:sz w:val="24"/>
+                <w:szCs w:val="24"/>
+              </w:rPr>
+              <w:t>par.sim1$Linf</w:t>
+            </w:r>
           </w:p>
         </w:tc>
       </w:tr>
@@ -2756,9 +2807,16 @@
                 <w:rFonts w:ascii="Times New Roman" w:eastAsia="Times New Roman" w:hAnsi="Times New Roman" w:cs="Times New Roman"/>
                 <w:sz w:val="24"/>
                 <w:szCs w:val="24"/>
-                <w:highlight w:val="yellow"/>
-              </w:rPr>
-            </w:pPr>
+              </w:rPr>
+            </w:pPr>
+            <w:r>
+              <w:rPr>
+                <w:rFonts w:ascii="Times New Roman" w:eastAsia="Times New Roman" w:hAnsi="Times New Roman" w:cs="Times New Roman"/>
+                <w:sz w:val="24"/>
+                <w:szCs w:val="24"/>
+              </w:rPr>
+              <w:t>par.sim1$K</w:t>
+            </w:r>
           </w:p>
         </w:tc>
       </w:tr>
@@ -2898,9 +2956,16 @@
                 <w:rFonts w:ascii="Times New Roman" w:eastAsia="Times New Roman" w:hAnsi="Times New Roman" w:cs="Times New Roman"/>
                 <w:sz w:val="24"/>
                 <w:szCs w:val="24"/>
-                <w:highlight w:val="yellow"/>
-              </w:rPr>
-            </w:pPr>
+              </w:rPr>
+            </w:pPr>
+            <w:r>
+              <w:rPr>
+                <w:rFonts w:ascii="Times New Roman" w:eastAsia="Times New Roman" w:hAnsi="Times New Roman" w:cs="Times New Roman"/>
+                <w:sz w:val="24"/>
+                <w:szCs w:val="24"/>
+              </w:rPr>
+              <w:t>par.sim1$a0</w:t>
+            </w:r>
           </w:p>
         </w:tc>
       </w:tr>
@@ -3048,9 +3113,16 @@
                 <w:rFonts w:ascii="Times New Roman" w:eastAsia="Times New Roman" w:hAnsi="Times New Roman" w:cs="Times New Roman"/>
                 <w:sz w:val="24"/>
                 <w:szCs w:val="24"/>
-                <w:highlight w:val="yellow"/>
-              </w:rPr>
-            </w:pPr>
+              </w:rPr>
+            </w:pPr>
+            <w:r>
+              <w:rPr>
+                <w:rFonts w:ascii="Times New Roman" w:eastAsia="Times New Roman" w:hAnsi="Times New Roman" w:cs="Times New Roman"/>
+                <w:sz w:val="24"/>
+                <w:szCs w:val="24"/>
+              </w:rPr>
+              <w:t>par.sim1$a.lw</w:t>
+            </w:r>
           </w:p>
         </w:tc>
       </w:tr>
@@ -3189,9 +3261,16 @@
                 <w:rFonts w:ascii="Times New Roman" w:eastAsia="Times New Roman" w:hAnsi="Times New Roman" w:cs="Times New Roman"/>
                 <w:sz w:val="24"/>
                 <w:szCs w:val="24"/>
-                <w:highlight w:val="yellow"/>
-              </w:rPr>
-            </w:pPr>
+              </w:rPr>
+            </w:pPr>
+            <w:r>
+              <w:rPr>
+                <w:rFonts w:ascii="Times New Roman" w:eastAsia="Times New Roman" w:hAnsi="Times New Roman" w:cs="Times New Roman"/>
+                <w:sz w:val="24"/>
+                <w:szCs w:val="24"/>
+              </w:rPr>
+              <w:t>par.sim1$b.lw</w:t>
+            </w:r>
           </w:p>
         </w:tc>
       </w:tr>
@@ -3330,9 +3409,16 @@
                 <w:rFonts w:ascii="Times New Roman" w:eastAsia="Times New Roman" w:hAnsi="Times New Roman" w:cs="Times New Roman"/>
                 <w:sz w:val="24"/>
                 <w:szCs w:val="24"/>
-                <w:highlight w:val="yellow"/>
-              </w:rPr>
-            </w:pPr>
+              </w:rPr>
+            </w:pPr>
+            <w:r>
+              <w:rPr>
+                <w:rFonts w:ascii="Times New Roman" w:eastAsia="Times New Roman" w:hAnsi="Times New Roman" w:cs="Times New Roman"/>
+                <w:sz w:val="24"/>
+                <w:szCs w:val="24"/>
+              </w:rPr>
+              <w:t>par.sim1$slope.mat</w:t>
+            </w:r>
           </w:p>
         </w:tc>
       </w:tr>
@@ -3471,9 +3557,16 @@
                 <w:rFonts w:ascii="Times New Roman" w:eastAsia="Times New Roman" w:hAnsi="Times New Roman" w:cs="Times New Roman"/>
                 <w:sz w:val="24"/>
                 <w:szCs w:val="24"/>
-                <w:highlight w:val="yellow"/>
-              </w:rPr>
-            </w:pPr>
+              </w:rPr>
+            </w:pPr>
+            <w:r>
+              <w:rPr>
+                <w:rFonts w:ascii="Times New Roman" w:eastAsia="Times New Roman" w:hAnsi="Times New Roman" w:cs="Times New Roman"/>
+                <w:sz w:val="24"/>
+                <w:szCs w:val="24"/>
+              </w:rPr>
+              <w:t>par.sim1$A50.mat</w:t>
+            </w:r>
           </w:p>
         </w:tc>
       </w:tr>
@@ -3638,9 +3731,16 @@
                 <w:rFonts w:ascii="Times New Roman" w:eastAsia="Times New Roman" w:hAnsi="Times New Roman" w:cs="Times New Roman"/>
                 <w:sz w:val="24"/>
                 <w:szCs w:val="24"/>
-                <w:highlight w:val="yellow"/>
-              </w:rPr>
-            </w:pPr>
+              </w:rPr>
+            </w:pPr>
+            <w:r>
+              <w:rPr>
+                <w:rFonts w:ascii="Times New Roman" w:eastAsia="Times New Roman" w:hAnsi="Times New Roman" w:cs="Times New Roman"/>
+                <w:sz w:val="24"/>
+                <w:szCs w:val="24"/>
+              </w:rPr>
+              <w:t>par.sim1$M.age</w:t>
+            </w:r>
           </w:p>
         </w:tc>
       </w:tr>
@@ -3779,9 +3879,16 @@
                 <w:rFonts w:ascii="Times New Roman" w:eastAsia="Times New Roman" w:hAnsi="Times New Roman" w:cs="Times New Roman"/>
                 <w:sz w:val="24"/>
                 <w:szCs w:val="24"/>
-                <w:highlight w:val="yellow"/>
-              </w:rPr>
-            </w:pPr>
+              </w:rPr>
+            </w:pPr>
+            <w:r>
+              <w:rPr>
+                <w:rFonts w:ascii="Times New Roman" w:eastAsia="Times New Roman" w:hAnsi="Times New Roman" w:cs="Times New Roman"/>
+                <w:sz w:val="24"/>
+                <w:szCs w:val="24"/>
+              </w:rPr>
+              <w:t>par.sim1$proportion.female</w:t>
+            </w:r>
           </w:p>
         </w:tc>
       </w:tr>
@@ -3928,7 +4035,7 @@
                 <w:sz w:val="24"/>
                 <w:szCs w:val="24"/>
               </w:rPr>
-              <w:t>Estimated</w:t>
+              <w:t>par.sim1$R0</w:t>
             </w:r>
           </w:p>
         </w:tc>
@@ -4044,9 +4151,16 @@
                 <w:rFonts w:ascii="Times New Roman" w:eastAsia="Times New Roman" w:hAnsi="Times New Roman" w:cs="Times New Roman"/>
                 <w:sz w:val="24"/>
                 <w:szCs w:val="24"/>
-                <w:highlight w:val="yellow"/>
-              </w:rPr>
-            </w:pPr>
+              </w:rPr>
+            </w:pPr>
+            <w:r>
+              <w:rPr>
+                <w:rFonts w:ascii="Times New Roman" w:eastAsia="Times New Roman" w:hAnsi="Times New Roman" w:cs="Times New Roman"/>
+                <w:sz w:val="24"/>
+                <w:szCs w:val="24"/>
+              </w:rPr>
+              <w:t>par.sim1$h</w:t>
+            </w:r>
           </w:p>
         </w:tc>
       </w:tr>
@@ -4193,7 +4307,7 @@
                 <w:sz w:val="24"/>
                 <w:szCs w:val="24"/>
               </w:rPr>
-              <w:t>Estimated</w:t>
+              <w:t>par.sim1$slope.sel</w:t>
             </w:r>
           </w:p>
         </w:tc>
@@ -4341,7 +4455,7 @@
                 <w:sz w:val="24"/>
                 <w:szCs w:val="24"/>
               </w:rPr>
-              <w:t>Estimated</w:t>
+              <w:t>par.sim1$A50.sel</w:t>
             </w:r>
           </w:p>
         </w:tc>
@@ -4489,7 +4603,7 @@
                 <w:sz w:val="24"/>
                 <w:szCs w:val="24"/>
               </w:rPr>
-              <w:t>Estimated</w:t>
+              <w:t>par.sim1$slope.sel.survey</w:t>
             </w:r>
           </w:p>
         </w:tc>
@@ -4637,7 +4751,7 @@
                 <w:sz w:val="24"/>
                 <w:szCs w:val="24"/>
               </w:rPr>
-              <w:t>Estimated</w:t>
+              <w:t>par.sim1$A50.sel.survey</w:t>
             </w:r>
           </w:p>
         </w:tc>
@@ -4887,7 +5001,6 @@
                 <w:rFonts w:ascii="Times New Roman" w:eastAsia="Times New Roman" w:hAnsi="Times New Roman" w:cs="Times New Roman"/>
                 <w:sz w:val="24"/>
                 <w:szCs w:val="24"/>
-                <w:highlight w:val="yellow"/>
               </w:rPr>
             </w:pPr>
           </w:p>
@@ -5028,9 +5141,16 @@
                 <w:rFonts w:ascii="Times New Roman" w:eastAsia="Times New Roman" w:hAnsi="Times New Roman" w:cs="Times New Roman"/>
                 <w:sz w:val="24"/>
                 <w:szCs w:val="24"/>
-                <w:highlight w:val="yellow"/>
-              </w:rPr>
-            </w:pPr>
+              </w:rPr>
+            </w:pPr>
+            <w:r>
+              <w:rPr>
+                <w:rFonts w:ascii="Times New Roman" w:eastAsia="Times New Roman" w:hAnsi="Times New Roman" w:cs="Times New Roman"/>
+                <w:sz w:val="24"/>
+                <w:szCs w:val="24"/>
+              </w:rPr>
+              <w:t>par.sim1$n.L</w:t>
+            </w:r>
           </w:p>
         </w:tc>
       </w:tr>
@@ -5169,9 +5289,16 @@
                 <w:rFonts w:ascii="Times New Roman" w:eastAsia="Times New Roman" w:hAnsi="Times New Roman" w:cs="Times New Roman"/>
                 <w:sz w:val="24"/>
                 <w:szCs w:val="24"/>
-                <w:highlight w:val="yellow"/>
-              </w:rPr>
-            </w:pPr>
+              </w:rPr>
+            </w:pPr>
+            <w:r>
+              <w:rPr>
+                <w:rFonts w:ascii="Times New Roman" w:eastAsia="Times New Roman" w:hAnsi="Times New Roman" w:cs="Times New Roman"/>
+                <w:sz w:val="24"/>
+                <w:szCs w:val="24"/>
+              </w:rPr>
+              <w:t>par.sim1$n.survey</w:t>
+            </w:r>
           </w:p>
         </w:tc>
       </w:tr>
@@ -5193,7 +5320,6 @@
                 <w:rFonts w:ascii="Times New Roman" w:eastAsia="Times New Roman" w:hAnsi="Times New Roman" w:cs="Times New Roman"/>
                 <w:sz w:val="24"/>
                 <w:szCs w:val="24"/>
-                <w:highlight w:val="yellow"/>
               </w:rPr>
             </w:pPr>
             <w:r>
@@ -5346,9 +5472,16 @@
                 <w:rFonts w:ascii="Times New Roman" w:eastAsia="Times New Roman" w:hAnsi="Times New Roman" w:cs="Times New Roman"/>
                 <w:sz w:val="24"/>
                 <w:szCs w:val="24"/>
-                <w:highlight w:val="yellow"/>
-              </w:rPr>
-            </w:pPr>
+              </w:rPr>
+            </w:pPr>
+            <w:r>
+              <w:rPr>
+                <w:rFonts w:ascii="Times New Roman" w:eastAsia="Times New Roman" w:hAnsi="Times New Roman" w:cs="Times New Roman"/>
+                <w:sz w:val="24"/>
+                <w:szCs w:val="24"/>
+              </w:rPr>
+              <w:t>sim1$N.age[,1]</w:t>
+            </w:r>
           </w:p>
         </w:tc>
       </w:tr>
@@ -5497,9 +5630,16 @@
                 <w:rFonts w:ascii="Times New Roman" w:eastAsia="Times New Roman" w:hAnsi="Times New Roman" w:cs="Times New Roman"/>
                 <w:sz w:val="24"/>
                 <w:szCs w:val="24"/>
-                <w:highlight w:val="yellow"/>
-              </w:rPr>
-            </w:pPr>
+              </w:rPr>
+            </w:pPr>
+            <w:r>
+              <w:rPr>
+                <w:rFonts w:ascii="Times New Roman" w:eastAsia="Times New Roman" w:hAnsi="Times New Roman" w:cs="Times New Roman"/>
+                <w:sz w:val="24"/>
+                <w:szCs w:val="24"/>
+              </w:rPr>
+              <w:t>sim1$SSB</w:t>
+            </w:r>
           </w:p>
         </w:tc>
       </w:tr>
@@ -5658,9 +5798,16 @@
                 <w:rFonts w:ascii="Times New Roman" w:eastAsia="Times New Roman" w:hAnsi="Times New Roman" w:cs="Times New Roman"/>
                 <w:sz w:val="24"/>
                 <w:szCs w:val="24"/>
-                <w:highlight w:val="yellow"/>
-              </w:rPr>
-            </w:pPr>
+              </w:rPr>
+            </w:pPr>
+            <w:r>
+              <w:rPr>
+                <w:rFonts w:ascii="Times New Roman" w:eastAsia="Times New Roman" w:hAnsi="Times New Roman" w:cs="Times New Roman"/>
+                <w:sz w:val="24"/>
+                <w:szCs w:val="24"/>
+              </w:rPr>
+              <w:t>sim1$N.age</w:t>
+            </w:r>
           </w:p>
         </w:tc>
       </w:tr>
@@ -5682,7 +5829,6 @@
                 <w:rFonts w:ascii="Times New Roman" w:eastAsia="Times New Roman" w:hAnsi="Times New Roman" w:cs="Times New Roman"/>
                 <w:sz w:val="24"/>
                 <w:szCs w:val="24"/>
-                <w:highlight w:val="yellow"/>
               </w:rPr>
             </w:pPr>
             <w:r>
@@ -5809,7 +5955,7 @@
                 <w:sz w:val="24"/>
                 <w:szCs w:val="24"/>
               </w:rPr>
-              <w:t>Phase</w:t>
+              <w:t>R output</w:t>
             </w:r>
           </w:p>
         </w:tc>
@@ -5952,12 +6098,18 @@
             <w:pPr>
               <w:rPr>
                 <w:rFonts w:ascii="Times New Roman" w:eastAsia="Times New Roman" w:hAnsi="Times New Roman" w:cs="Times New Roman"/>
-                <w:b/>
-                <w:sz w:val="24"/>
-                <w:szCs w:val="24"/>
-                <w:highlight w:val="yellow"/>
-              </w:rPr>
-            </w:pPr>
+                <w:sz w:val="24"/>
+                <w:szCs w:val="24"/>
+              </w:rPr>
+            </w:pPr>
+            <w:r>
+              <w:rPr>
+                <w:rFonts w:ascii="Times New Roman" w:eastAsia="Times New Roman" w:hAnsi="Times New Roman" w:cs="Times New Roman"/>
+                <w:sz w:val="24"/>
+                <w:szCs w:val="24"/>
+              </w:rPr>
+              <w:t>sim1$abundance</w:t>
+            </w:r>
           </w:p>
         </w:tc>
       </w:tr>
@@ -6098,9 +6250,24 @@
                 <w:rFonts w:ascii="Times New Roman" w:eastAsia="Times New Roman" w:hAnsi="Times New Roman" w:cs="Times New Roman"/>
                 <w:sz w:val="24"/>
                 <w:szCs w:val="24"/>
-                <w:highlight w:val="yellow"/>
-              </w:rPr>
-            </w:pPr>
+              </w:rPr>
+            </w:pPr>
+            <w:r>
+              <w:rPr>
+                <w:rFonts w:ascii="Times New Roman" w:eastAsia="Times New Roman" w:hAnsi="Times New Roman" w:cs="Times New Roman"/>
+                <w:sz w:val="24"/>
+                <w:szCs w:val="24"/>
+              </w:rPr>
+              <w:t>sim1$</w:t>
+            </w:r>
+            <w:r>
+              <w:rPr>
+                <w:rFonts w:ascii="Times New Roman" w:eastAsia="Times New Roman" w:hAnsi="Times New Roman" w:cs="Times New Roman"/>
+                <w:sz w:val="24"/>
+                <w:szCs w:val="24"/>
+              </w:rPr>
+              <w:t>biomass.mt</w:t>
+            </w:r>
           </w:p>
         </w:tc>
       </w:tr>
@@ -6267,9 +6434,16 @@
                 <w:rFonts w:ascii="Times New Roman" w:eastAsia="Times New Roman" w:hAnsi="Times New Roman" w:cs="Times New Roman"/>
                 <w:sz w:val="24"/>
                 <w:szCs w:val="24"/>
-                <w:highlight w:val="yellow"/>
-              </w:rPr>
-            </w:pPr>
+              </w:rPr>
+            </w:pPr>
+            <w:r>
+              <w:rPr>
+                <w:rFonts w:ascii="Times New Roman" w:eastAsia="Times New Roman" w:hAnsi="Times New Roman" w:cs="Times New Roman"/>
+                <w:sz w:val="24"/>
+                <w:szCs w:val="24"/>
+              </w:rPr>
+              <w:t>sim1$L.age</w:t>
+            </w:r>
           </w:p>
         </w:tc>
       </w:tr>
@@ -6400,9 +6574,16 @@
                 <w:rFonts w:ascii="Times New Roman" w:eastAsia="Times New Roman" w:hAnsi="Times New Roman" w:cs="Times New Roman"/>
                 <w:sz w:val="24"/>
                 <w:szCs w:val="24"/>
-                <w:highlight w:val="yellow"/>
-              </w:rPr>
-            </w:pPr>
+              </w:rPr>
+            </w:pPr>
+            <w:r>
+              <w:rPr>
+                <w:rFonts w:ascii="Times New Roman" w:eastAsia="Times New Roman" w:hAnsi="Times New Roman" w:cs="Times New Roman"/>
+                <w:sz w:val="24"/>
+                <w:szCs w:val="24"/>
+              </w:rPr>
+              <w:t>sim1$L.mt</w:t>
+            </w:r>
           </w:p>
         </w:tc>
       </w:tr>
@@ -6559,9 +6740,24 @@
                 <w:rFonts w:ascii="Times New Roman" w:eastAsia="Times New Roman" w:hAnsi="Times New Roman" w:cs="Times New Roman"/>
                 <w:sz w:val="24"/>
                 <w:szCs w:val="24"/>
-                <w:highlight w:val="yellow"/>
-              </w:rPr>
-            </w:pPr>
+              </w:rPr>
+            </w:pPr>
+            <w:r>
+              <w:rPr>
+                <w:rFonts w:ascii="Times New Roman" w:eastAsia="Times New Roman" w:hAnsi="Times New Roman" w:cs="Times New Roman"/>
+                <w:sz w:val="24"/>
+                <w:szCs w:val="24"/>
+              </w:rPr>
+              <w:t>survey.sim1</w:t>
+            </w:r>
+            <w:r>
+              <w:rPr>
+                <w:rFonts w:ascii="Times New Roman" w:eastAsia="Times New Roman" w:hAnsi="Times New Roman" w:cs="Times New Roman"/>
+                <w:sz w:val="24"/>
+                <w:szCs w:val="24"/>
+              </w:rPr>
+              <w:t>.age</w:t>
+            </w:r>
           </w:p>
         </w:tc>
       </w:tr>
@@ -6701,9 +6897,16 @@
                 <w:rFonts w:ascii="Times New Roman" w:eastAsia="Times New Roman" w:hAnsi="Times New Roman" w:cs="Times New Roman"/>
                 <w:sz w:val="24"/>
                 <w:szCs w:val="24"/>
-                <w:highlight w:val="yellow"/>
-              </w:rPr>
-            </w:pPr>
+              </w:rPr>
+            </w:pPr>
+            <w:r>
+              <w:rPr>
+                <w:rFonts w:ascii="Times New Roman" w:eastAsia="Times New Roman" w:hAnsi="Times New Roman" w:cs="Times New Roman"/>
+                <w:sz w:val="24"/>
+                <w:szCs w:val="24"/>
+              </w:rPr>
+              <w:t>survey.sim1</w:t>
+            </w:r>
           </w:p>
         </w:tc>
       </w:tr>
@@ -6861,9 +7064,16 @@
                 <w:rFonts w:ascii="Times New Roman" w:eastAsia="Times New Roman" w:hAnsi="Times New Roman" w:cs="Times New Roman"/>
                 <w:sz w:val="24"/>
                 <w:szCs w:val="24"/>
-                <w:highlight w:val="yellow"/>
-              </w:rPr>
-            </w:pPr>
+              </w:rPr>
+            </w:pPr>
+            <w:r>
+              <w:rPr>
+                <w:rFonts w:ascii="Times New Roman" w:eastAsia="Times New Roman" w:hAnsi="Times New Roman" w:cs="Times New Roman"/>
+                <w:sz w:val="24"/>
+                <w:szCs w:val="24"/>
+              </w:rPr>
+              <w:t>dat.input$L.obs</w:t>
+            </w:r>
           </w:p>
         </w:tc>
       </w:tr>
@@ -7057,7 +7267,6 @@
                 <w:rFonts w:ascii="Times New Roman" w:eastAsia="Times New Roman" w:hAnsi="Times New Roman" w:cs="Times New Roman"/>
                 <w:sz w:val="24"/>
                 <w:szCs w:val="24"/>
-                <w:highlight w:val="yellow"/>
               </w:rPr>
             </w:pPr>
           </w:p>
@@ -7260,9 +7469,16 @@
                 <w:rFonts w:ascii="Times New Roman" w:eastAsia="Times New Roman" w:hAnsi="Times New Roman" w:cs="Times New Roman"/>
                 <w:sz w:val="24"/>
                 <w:szCs w:val="24"/>
-                <w:highlight w:val="yellow"/>
-              </w:rPr>
-            </w:pPr>
+              </w:rPr>
+            </w:pPr>
+            <w:r>
+              <w:rPr>
+                <w:rFonts w:ascii="Times New Roman" w:eastAsia="Times New Roman" w:hAnsi="Times New Roman" w:cs="Times New Roman"/>
+                <w:sz w:val="24"/>
+                <w:szCs w:val="24"/>
+              </w:rPr>
+              <w:t>dat.input$L.age.obs</w:t>
+            </w:r>
           </w:p>
         </w:tc>
       </w:tr>
@@ -7403,9 +7619,16 @@
                 <w:rFonts w:ascii="Times New Roman" w:eastAsia="Times New Roman" w:hAnsi="Times New Roman" w:cs="Times New Roman"/>
                 <w:sz w:val="24"/>
                 <w:szCs w:val="24"/>
-                <w:highlight w:val="yellow"/>
-              </w:rPr>
-            </w:pPr>
+              </w:rPr>
+            </w:pPr>
+            <w:r>
+              <w:rPr>
+                <w:rFonts w:ascii="Times New Roman" w:eastAsia="Times New Roman" w:hAnsi="Times New Roman" w:cs="Times New Roman"/>
+                <w:sz w:val="24"/>
+                <w:szCs w:val="24"/>
+              </w:rPr>
+              <w:t>dat.input$survey.obs</w:t>
+            </w:r>
           </w:p>
         </w:tc>
       </w:tr>
@@ -7596,7 +7819,6 @@
                 <w:rFonts w:ascii="Times New Roman" w:eastAsia="Times New Roman" w:hAnsi="Times New Roman" w:cs="Times New Roman"/>
                 <w:sz w:val="24"/>
                 <w:szCs w:val="24"/>
-                <w:highlight w:val="yellow"/>
               </w:rPr>
             </w:pPr>
           </w:p>
@@ -7798,9 +8020,16 @@
                 <w:rFonts w:ascii="Times New Roman" w:eastAsia="Times New Roman" w:hAnsi="Times New Roman" w:cs="Times New Roman"/>
                 <w:sz w:val="24"/>
                 <w:szCs w:val="24"/>
-                <w:highlight w:val="yellow"/>
-              </w:rPr>
-            </w:pPr>
+              </w:rPr>
+            </w:pPr>
+            <w:r>
+              <w:rPr>
+                <w:rFonts w:ascii="Times New Roman" w:eastAsia="Times New Roman" w:hAnsi="Times New Roman" w:cs="Times New Roman"/>
+                <w:sz w:val="24"/>
+                <w:szCs w:val="24"/>
+              </w:rPr>
+              <w:t>dat.input$survey.age.obs</w:t>
+            </w:r>
           </w:p>
         </w:tc>
       </w:tr>
@@ -7822,7 +8051,6 @@
                 <w:rFonts w:ascii="Times New Roman" w:eastAsia="Times New Roman" w:hAnsi="Times New Roman" w:cs="Times New Roman"/>
                 <w:sz w:val="24"/>
                 <w:szCs w:val="24"/>
-                <w:highlight w:val="yellow"/>
               </w:rPr>
             </w:pPr>
             <w:r>
@@ -7983,9 +8211,16 @@
                 <w:rFonts w:ascii="Times New Roman" w:eastAsia="Times New Roman" w:hAnsi="Times New Roman" w:cs="Times New Roman"/>
                 <w:sz w:val="24"/>
                 <w:szCs w:val="24"/>
-                <w:highlight w:val="yellow"/>
-              </w:rPr>
-            </w:pPr>
+              </w:rPr>
+            </w:pPr>
+            <w:r>
+              <w:rPr>
+                <w:rFonts w:ascii="Times New Roman" w:eastAsia="Times New Roman" w:hAnsi="Times New Roman" w:cs="Times New Roman"/>
+                <w:sz w:val="24"/>
+                <w:szCs w:val="24"/>
+              </w:rPr>
+              <w:t>par.sim1$len</w:t>
+            </w:r>
           </w:p>
         </w:tc>
       </w:tr>
@@ -8134,9 +8369,16 @@
                 <w:rFonts w:ascii="Times New Roman" w:eastAsia="Times New Roman" w:hAnsi="Times New Roman" w:cs="Times New Roman"/>
                 <w:sz w:val="24"/>
                 <w:szCs w:val="24"/>
-                <w:highlight w:val="yellow"/>
-              </w:rPr>
-            </w:pPr>
+              </w:rPr>
+            </w:pPr>
+            <w:r>
+              <w:rPr>
+                <w:rFonts w:ascii="Times New Roman" w:eastAsia="Times New Roman" w:hAnsi="Times New Roman" w:cs="Times New Roman"/>
+                <w:sz w:val="24"/>
+                <w:szCs w:val="24"/>
+              </w:rPr>
+              <w:t>par.sim1$W.mt</w:t>
+            </w:r>
           </w:p>
         </w:tc>
       </w:tr>
@@ -8277,9 +8519,16 @@
                 <w:rFonts w:ascii="Times New Roman" w:eastAsia="Times New Roman" w:hAnsi="Times New Roman" w:cs="Times New Roman"/>
                 <w:sz w:val="24"/>
                 <w:szCs w:val="24"/>
-                <w:highlight w:val="yellow"/>
-              </w:rPr>
-            </w:pPr>
+              </w:rPr>
+            </w:pPr>
+            <w:r>
+              <w:rPr>
+                <w:rFonts w:ascii="Times New Roman" w:eastAsia="Times New Roman" w:hAnsi="Times New Roman" w:cs="Times New Roman"/>
+                <w:sz w:val="24"/>
+                <w:szCs w:val="24"/>
+              </w:rPr>
+              <w:t>par.sim1$mat.age</w:t>
+            </w:r>
           </w:p>
         </w:tc>
       </w:tr>
@@ -8410,9 +8659,16 @@
                 <w:rFonts w:ascii="Times New Roman" w:eastAsia="Times New Roman" w:hAnsi="Times New Roman" w:cs="Times New Roman"/>
                 <w:sz w:val="24"/>
                 <w:szCs w:val="24"/>
-                <w:highlight w:val="yellow"/>
-              </w:rPr>
-            </w:pPr>
+              </w:rPr>
+            </w:pPr>
+            <w:r>
+              <w:rPr>
+                <w:rFonts w:ascii="Times New Roman" w:eastAsia="Times New Roman" w:hAnsi="Times New Roman" w:cs="Times New Roman"/>
+                <w:sz w:val="24"/>
+                <w:szCs w:val="24"/>
+              </w:rPr>
+              <w:t>par.sim1$phi.0</w:t>
+            </w:r>
           </w:p>
         </w:tc>
       </w:tr>
@@ -8571,7 +8827,6 @@
                 <w:rFonts w:ascii="Times New Roman" w:eastAsia="Times New Roman" w:hAnsi="Times New Roman" w:cs="Times New Roman"/>
                 <w:sz w:val="24"/>
                 <w:szCs w:val="24"/>
-                <w:highlight w:val="yellow"/>
               </w:rPr>
             </w:pPr>
           </w:p>
@@ -8739,9 +8994,16 @@
                 <w:rFonts w:ascii="Times New Roman" w:eastAsia="Times New Roman" w:hAnsi="Times New Roman" w:cs="Times New Roman"/>
                 <w:sz w:val="24"/>
                 <w:szCs w:val="24"/>
-                <w:highlight w:val="yellow"/>
-              </w:rPr>
-            </w:pPr>
+              </w:rPr>
+            </w:pPr>
+            <w:r>
+              <w:rPr>
+                <w:rFonts w:ascii="Times New Roman" w:eastAsia="Times New Roman" w:hAnsi="Times New Roman" w:cs="Times New Roman"/>
+                <w:sz w:val="24"/>
+                <w:szCs w:val="24"/>
+              </w:rPr>
+              <w:t>sim1$F</w:t>
+            </w:r>
           </w:p>
         </w:tc>
       </w:tr>
@@ -8914,9 +9176,16 @@
                 <w:rFonts w:ascii="Times New Roman" w:eastAsia="Times New Roman" w:hAnsi="Times New Roman" w:cs="Times New Roman"/>
                 <w:sz w:val="24"/>
                 <w:szCs w:val="24"/>
-                <w:highlight w:val="yellow"/>
-              </w:rPr>
-            </w:pPr>
+              </w:rPr>
+            </w:pPr>
+            <w:r>
+              <w:rPr>
+                <w:rFonts w:ascii="Times New Roman" w:eastAsia="Times New Roman" w:hAnsi="Times New Roman" w:cs="Times New Roman"/>
+                <w:sz w:val="24"/>
+                <w:szCs w:val="24"/>
+              </w:rPr>
+              <w:t>par.sim1$selex</w:t>
+            </w:r>
           </w:p>
         </w:tc>
       </w:tr>
@@ -9089,9 +9358,16 @@
                 <w:rFonts w:ascii="Times New Roman" w:eastAsia="Times New Roman" w:hAnsi="Times New Roman" w:cs="Times New Roman"/>
                 <w:sz w:val="24"/>
                 <w:szCs w:val="24"/>
-                <w:highlight w:val="yellow"/>
-              </w:rPr>
-            </w:pPr>
+              </w:rPr>
+            </w:pPr>
+            <w:r>
+              <w:rPr>
+                <w:rFonts w:ascii="Times New Roman" w:eastAsia="Times New Roman" w:hAnsi="Times New Roman" w:cs="Times New Roman"/>
+                <w:sz w:val="24"/>
+                <w:szCs w:val="24"/>
+              </w:rPr>
+              <w:t>par.sim1$selex.survey</w:t>
+            </w:r>
           </w:p>
         </w:tc>
       </w:tr>
@@ -9232,7 +9508,6 @@
                 <w:rFonts w:ascii="Times New Roman" w:eastAsia="Times New Roman" w:hAnsi="Times New Roman" w:cs="Times New Roman"/>
                 <w:sz w:val="24"/>
                 <w:szCs w:val="24"/>
-                <w:highlight w:val="yellow"/>
               </w:rPr>
             </w:pPr>
           </w:p>
@@ -9363,7 +9638,6 @@
                 <w:rFonts w:ascii="Times New Roman" w:eastAsia="Times New Roman" w:hAnsi="Times New Roman" w:cs="Times New Roman"/>
                 <w:sz w:val="24"/>
                 <w:szCs w:val="24"/>
-                <w:highlight w:val="yellow"/>
               </w:rPr>
             </w:pPr>
           </w:p>
@@ -9395,6 +9669,7 @@
                   <w:sz w:val="24"/>
                   <w:szCs w:val="24"/>
                 </w:rPr>
+                <w:lastRenderedPageBreak/>
                 <m:t>q</m:t>
               </m:r>
             </m:oMath>
@@ -9472,16 +9747,15 @@
                 <w:rFonts w:ascii="Times New Roman" w:eastAsia="Times New Roman" w:hAnsi="Times New Roman" w:cs="Times New Roman"/>
                 <w:sz w:val="24"/>
                 <w:szCs w:val="24"/>
-                <w:highlight w:val="yellow"/>
-              </w:rPr>
-            </w:pPr>
-            <w:r>
-              <w:rPr>
-                <w:rFonts w:ascii="Times New Roman" w:eastAsia="Times New Roman" w:hAnsi="Times New Roman" w:cs="Times New Roman"/>
-                <w:sz w:val="24"/>
-                <w:szCs w:val="24"/>
-              </w:rPr>
-              <w:t>Estimated</w:t>
+              </w:rPr>
+            </w:pPr>
+            <w:r>
+              <w:rPr>
+                <w:rFonts w:ascii="Times New Roman" w:eastAsia="Times New Roman" w:hAnsi="Times New Roman" w:cs="Times New Roman"/>
+                <w:sz w:val="24"/>
+                <w:szCs w:val="24"/>
+              </w:rPr>
+              <w:t>dat.sim1$q</w:t>
             </w:r>
           </w:p>
         </w:tc>
@@ -9562,7 +9836,6 @@
                 <w:rFonts w:ascii="Times New Roman" w:eastAsia="Times New Roman" w:hAnsi="Times New Roman" w:cs="Times New Roman"/>
                 <w:sz w:val="24"/>
                 <w:szCs w:val="24"/>
-                <w:highlight w:val="yellow"/>
               </w:rPr>
             </w:pPr>
           </w:p>
@@ -9586,7 +9859,6 @@
                 <w:rFonts w:ascii="Times New Roman" w:eastAsia="Times New Roman" w:hAnsi="Times New Roman" w:cs="Times New Roman"/>
                 <w:sz w:val="24"/>
                 <w:szCs w:val="24"/>
-                <w:highlight w:val="yellow"/>
               </w:rPr>
             </w:pPr>
           </w:p>
@@ -9611,16 +9883,14 @@
                 <w:b/>
                 <w:sz w:val="24"/>
                 <w:szCs w:val="24"/>
-                <w:highlight w:val="yellow"/>
-              </w:rPr>
-            </w:pPr>
-            <w:r>
-              <w:rPr>
-                <w:rFonts w:ascii="Times New Roman" w:eastAsia="Times New Roman" w:hAnsi="Times New Roman" w:cs="Times New Roman"/>
-                <w:sz w:val="24"/>
-                <w:szCs w:val="24"/>
-              </w:rPr>
-              <w:lastRenderedPageBreak/>
+              </w:rPr>
+            </w:pPr>
+            <w:r>
+              <w:rPr>
+                <w:rFonts w:ascii="Times New Roman" w:eastAsia="Times New Roman" w:hAnsi="Times New Roman" w:cs="Times New Roman"/>
+                <w:sz w:val="24"/>
+                <w:szCs w:val="24"/>
+              </w:rPr>
               <w:t>Table 1. Continued.</w:t>
             </w:r>
           </w:p>
@@ -9738,7 +10008,6 @@
                 <w:rFonts w:ascii="Times New Roman" w:eastAsia="Times New Roman" w:hAnsi="Times New Roman" w:cs="Times New Roman"/>
                 <w:sz w:val="24"/>
                 <w:szCs w:val="24"/>
-                <w:highlight w:val="yellow"/>
               </w:rPr>
             </w:pPr>
             <w:r>
@@ -9748,7 +10017,7 @@
                 <w:sz w:val="24"/>
                 <w:szCs w:val="24"/>
               </w:rPr>
-              <w:t>Phase</w:t>
+              <w:t>R output</w:t>
             </w:r>
           </w:p>
         </w:tc>
@@ -9955,12 +10224,34 @@
             <w:pPr>
               <w:rPr>
                 <w:rFonts w:ascii="Times New Roman" w:eastAsia="Times New Roman" w:hAnsi="Times New Roman" w:cs="Times New Roman"/>
-                <w:b/>
-                <w:sz w:val="24"/>
-                <w:szCs w:val="24"/>
-                <w:highlight w:val="yellow"/>
-              </w:rPr>
-            </w:pPr>
+                <w:sz w:val="24"/>
+                <w:szCs w:val="24"/>
+              </w:rPr>
+            </w:pPr>
+            <w:r>
+              <w:rPr>
+                <w:rFonts w:ascii="Times New Roman" w:eastAsia="Times New Roman" w:hAnsi="Times New Roman" w:cs="Times New Roman"/>
+                <w:sz w:val="24"/>
+                <w:szCs w:val="24"/>
+              </w:rPr>
+              <w:t>p</w:t>
+            </w:r>
+            <w:r>
+              <w:rPr>
+                <w:rFonts w:ascii="Times New Roman" w:eastAsia="Times New Roman" w:hAnsi="Times New Roman" w:cs="Times New Roman"/>
+                <w:sz w:val="24"/>
+                <w:szCs w:val="24"/>
+              </w:rPr>
+              <w:t>ar.sim</w:t>
+            </w:r>
+            <w:r>
+              <w:rPr>
+                <w:rFonts w:ascii="Times New Roman" w:eastAsia="Times New Roman" w:hAnsi="Times New Roman" w:cs="Times New Roman"/>
+                <w:sz w:val="24"/>
+                <w:szCs w:val="24"/>
+              </w:rPr>
+              <w:t>1$logR.sd</w:t>
+            </w:r>
           </w:p>
         </w:tc>
       </w:tr>
@@ -10218,6 +10509,14 @@
                 <w:szCs w:val="24"/>
               </w:rPr>
             </w:pPr>
+            <w:r>
+              <w:rPr>
+                <w:rFonts w:ascii="Times New Roman" w:eastAsia="Times New Roman" w:hAnsi="Times New Roman" w:cs="Times New Roman"/>
+                <w:sz w:val="24"/>
+                <w:szCs w:val="24"/>
+              </w:rPr>
+              <w:t>par.sim1$logR.resid</w:t>
+            </w:r>
           </w:p>
         </w:tc>
       </w:tr>
@@ -10633,7 +10932,6 @@
                 <w:rFonts w:ascii="Times New Roman" w:eastAsia="Times New Roman" w:hAnsi="Times New Roman" w:cs="Times New Roman"/>
                 <w:sz w:val="24"/>
                 <w:szCs w:val="24"/>
-                <w:highlight w:val="yellow"/>
               </w:rPr>
             </w:pPr>
             <w:r>
@@ -10797,9 +11095,16 @@
                 <w:rFonts w:ascii="Times New Roman" w:eastAsia="Times New Roman" w:hAnsi="Times New Roman" w:cs="Times New Roman"/>
                 <w:sz w:val="24"/>
                 <w:szCs w:val="24"/>
-                <w:highlight w:val="yellow"/>
-              </w:rPr>
-            </w:pPr>
+              </w:rPr>
+            </w:pPr>
+            <w:r>
+              <w:rPr>
+                <w:rFonts w:ascii="Times New Roman" w:eastAsia="Times New Roman" w:hAnsi="Times New Roman" w:cs="Times New Roman"/>
+                <w:sz w:val="24"/>
+                <w:szCs w:val="24"/>
+              </w:rPr>
+              <w:t>par.sim1$cv.L</w:t>
+            </w:r>
           </w:p>
         </w:tc>
       </w:tr>
@@ -11172,7 +11477,6 @@
                 <w:rFonts w:ascii="Times New Roman" w:eastAsia="Times New Roman" w:hAnsi="Times New Roman" w:cs="Times New Roman"/>
                 <w:sz w:val="24"/>
                 <w:szCs w:val="24"/>
-                <w:highlight w:val="yellow"/>
               </w:rPr>
             </w:pPr>
           </w:p>
@@ -11293,8 +11597,6 @@
               </w:rPr>
               <w:t>0.1</w:t>
             </w:r>
-            <w:bookmarkStart w:id="0" w:name="_GoBack"/>
-            <w:bookmarkEnd w:id="0"/>
           </w:p>
         </w:tc>
         <w:tc>
@@ -11313,9 +11615,16 @@
                 <w:rFonts w:ascii="Times New Roman" w:eastAsia="Times New Roman" w:hAnsi="Times New Roman" w:cs="Times New Roman"/>
                 <w:sz w:val="24"/>
                 <w:szCs w:val="24"/>
-                <w:highlight w:val="yellow"/>
-              </w:rPr>
-            </w:pPr>
+              </w:rPr>
+            </w:pPr>
+            <w:r>
+              <w:rPr>
+                <w:rFonts w:ascii="Times New Roman" w:eastAsia="Times New Roman" w:hAnsi="Times New Roman" w:cs="Times New Roman"/>
+                <w:sz w:val="24"/>
+                <w:szCs w:val="24"/>
+              </w:rPr>
+              <w:t>par.sim1$cv.survey</w:t>
+            </w:r>
           </w:p>
         </w:tc>
       </w:tr>
@@ -11688,7 +11997,6 @@
                 <w:rFonts w:ascii="Times New Roman" w:eastAsia="Times New Roman" w:hAnsi="Times New Roman" w:cs="Times New Roman"/>
                 <w:sz w:val="24"/>
                 <w:szCs w:val="24"/>
-                <w:highlight w:val="yellow"/>
               </w:rPr>
             </w:pPr>
           </w:p>
@@ -11737,6 +12045,52 @@
           <w:szCs w:val="24"/>
         </w:rPr>
         <w:t>ssumed constant across years.</w:t>
+      </w:r>
+    </w:p>
+    <w:p>
+      <w:pPr>
+        <w:spacing w:line="240" w:lineRule="auto"/>
+        <w:rPr>
+          <w:rFonts w:ascii="Times New Roman" w:eastAsia="Times New Roman" w:hAnsi="Times New Roman" w:cs="Times New Roman"/>
+          <w:sz w:val="24"/>
+          <w:szCs w:val="24"/>
+        </w:rPr>
+      </w:pPr>
+      <w:r>
+        <w:rPr>
+          <w:rFonts w:ascii="Times New Roman" w:eastAsia="Times New Roman" w:hAnsi="Times New Roman" w:cs="Times New Roman"/>
+          <w:sz w:val="24"/>
+          <w:szCs w:val="24"/>
+          <w:vertAlign w:val="superscript"/>
+        </w:rPr>
+        <w:t>b</w:t>
+      </w:r>
+      <w:r>
+        <w:rPr>
+          <w:rFonts w:ascii="Times New Roman" w:eastAsia="Times New Roman" w:hAnsi="Times New Roman" w:cs="Times New Roman"/>
+          <w:sz w:val="24"/>
+          <w:szCs w:val="24"/>
+          <w:vertAlign w:val="superscript"/>
+        </w:rPr>
+        <w:t xml:space="preserve"> </w:t>
+      </w:r>
+      <w:bookmarkStart w:id="0" w:name="_GoBack"/>
+      <w:r>
+        <w:rPr>
+          <w:rFonts w:ascii="Times New Roman" w:eastAsia="Times New Roman" w:hAnsi="Times New Roman" w:cs="Times New Roman"/>
+          <w:sz w:val="24"/>
+          <w:szCs w:val="24"/>
+        </w:rPr>
+        <w:t>Input CV of landings for estimation model: dat.input$cv.L. Input CV of survey for estimation model: dat.input$cv.survey</w:t>
+      </w:r>
+      <w:bookmarkEnd w:id="0"/>
+      <w:r>
+        <w:rPr>
+          <w:rFonts w:ascii="Times New Roman" w:eastAsia="Times New Roman" w:hAnsi="Times New Roman" w:cs="Times New Roman"/>
+          <w:sz w:val="24"/>
+          <w:szCs w:val="24"/>
+        </w:rPr>
+        <w:t>.</w:t>
       </w:r>
     </w:p>
     <w:p>
